--- a/src/main/resources/Memoria.docx
+++ b/src/main/resources/Memoria.docx
@@ -4,10 +4,16 @@
   <w:body>
     <w:p>
       <w:pPr>
+        <w:rPr>
+          <w:sz w:val="36"/>
+        </w:rPr>
+      </w:pPr>
+    </w:p>
+    <w:p>
+      <w:pPr>
         <w:jc w:val="center"/>
         <w:rPr>
           <w:sz w:val="36"/>
-          <w:lang w:val="en-US"/>
         </w:rPr>
       </w:pPr>
     </w:p>
@@ -16,25 +22,50 @@
         <w:jc w:val="center"/>
         <w:rPr>
           <w:sz w:val="36"/>
-          <w:lang w:val="en-US"/>
-        </w:rPr>
-      </w:pPr>
+        </w:rPr>
+      </w:pPr>
+      <w:proofErr w:type="gramStart"/>
+      <w:r>
+        <w:rPr>
+          <w:sz w:val="36"/>
+        </w:rPr>
+        <w:t>Master</w:t>
+      </w:r>
+      <w:proofErr w:type="gramEnd"/>
+      <w:r>
+        <w:rPr>
+          <w:sz w:val="36"/>
+        </w:rPr>
+        <w:t xml:space="preserve"> Software </w:t>
+      </w:r>
+      <w:proofErr w:type="spellStart"/>
+      <w:r>
+        <w:rPr>
+          <w:sz w:val="36"/>
+        </w:rPr>
+        <w:t>Craftmanship</w:t>
+      </w:r>
+      <w:proofErr w:type="spellEnd"/>
     </w:p>
     <w:p>
       <w:pPr>
         <w:jc w:val="center"/>
         <w:rPr>
           <w:sz w:val="36"/>
-          <w:lang w:val="en-US"/>
-        </w:rPr>
-      </w:pPr>
+        </w:rPr>
+      </w:pPr>
+      <w:r>
+        <w:rPr>
+          <w:sz w:val="36"/>
+        </w:rPr>
+        <w:t>2018/2019</w:t>
+      </w:r>
     </w:p>
     <w:p>
       <w:pPr>
         <w:jc w:val="center"/>
         <w:rPr>
           <w:sz w:val="36"/>
-          <w:lang w:val="en-US"/>
         </w:rPr>
       </w:pPr>
     </w:p>
@@ -43,22 +74,19 @@
         <w:jc w:val="center"/>
         <w:rPr>
           <w:sz w:val="36"/>
-          <w:lang w:val="en-US"/>
         </w:rPr>
       </w:pPr>
       <w:r>
         <w:rPr>
           <w:sz w:val="36"/>
-          <w:lang w:val="en-US"/>
-        </w:rPr>
-        <w:t>Master Software Craftmansh</w:t>
+        </w:rPr>
+        <w:t xml:space="preserve">Memoria </w:t>
       </w:r>
       <w:r>
         <w:rPr>
           <w:sz w:val="36"/>
-          <w:lang w:val="en-US"/>
-        </w:rPr>
-        <w:t>ip</w:t>
+        </w:rPr>
+        <w:t>Práctica 2</w:t>
       </w:r>
     </w:p>
     <w:p>
@@ -66,97 +94,17 @@
         <w:jc w:val="center"/>
         <w:rPr>
           <w:sz w:val="36"/>
-          <w:lang w:val="en-US"/>
         </w:rPr>
       </w:pPr>
       <w:r>
         <w:rPr>
           <w:sz w:val="36"/>
-          <w:lang w:val="en-US"/>
-        </w:rPr>
-        <w:t>2018/2019</w:t>
-      </w:r>
-    </w:p>
-    <w:p>
-      <w:pPr>
-        <w:jc w:val="center"/>
-        <w:rPr>
-          <w:sz w:val="36"/>
-          <w:lang w:val="en-US"/>
-        </w:rPr>
-      </w:pPr>
-    </w:p>
-    <w:p>
-      <w:pPr>
-        <w:jc w:val="center"/>
-        <w:rPr>
-          <w:sz w:val="36"/>
-          <w:lang w:val="en-US"/>
-        </w:rPr>
-      </w:pPr>
-      <w:r>
-        <w:rPr>
-          <w:sz w:val="36"/>
-          <w:lang w:val="en-US"/>
-        </w:rPr>
-        <w:t xml:space="preserve">Memoria </w:t>
-      </w:r>
-      <w:proofErr w:type="spellStart"/>
-      <w:r>
-        <w:rPr>
-          <w:sz w:val="36"/>
-          <w:lang w:val="en-US"/>
-        </w:rPr>
-        <w:t>Práctica</w:t>
-      </w:r>
-      <w:proofErr w:type="spellEnd"/>
-      <w:r>
-        <w:rPr>
-          <w:sz w:val="36"/>
-          <w:lang w:val="en-US"/>
-        </w:rPr>
-        <w:t xml:space="preserve"> 2</w:t>
-      </w:r>
-    </w:p>
-    <w:p>
-      <w:pPr>
-        <w:jc w:val="center"/>
-        <w:rPr>
-          <w:sz w:val="36"/>
-        </w:rPr>
-      </w:pPr>
-      <w:r>
-        <w:rPr>
-          <w:sz w:val="36"/>
         </w:rPr>
         <w:t>Implementación de pruebas automáticas</w:t>
       </w:r>
     </w:p>
     <w:p>
       <w:pPr>
-        <w:rPr>
-          <w:sz w:val="36"/>
-        </w:rPr>
-      </w:pPr>
-    </w:p>
-    <w:p>
-      <w:pPr>
-        <w:rPr>
-          <w:sz w:val="36"/>
-        </w:rPr>
-      </w:pPr>
-    </w:p>
-    <w:p>
-      <w:pPr>
-        <w:jc w:val="center"/>
-        <w:rPr>
-          <w:sz w:val="36"/>
-        </w:rPr>
-      </w:pPr>
-    </w:p>
-    <w:p>
-      <w:pPr>
-        <w:jc w:val="center"/>
         <w:rPr>
           <w:sz w:val="36"/>
         </w:rPr>
@@ -227,6 +175,13 @@
     </w:p>
     <w:sdt>
       <w:sdtPr>
+        <w:rPr>
+          <w:rFonts w:asciiTheme="minorHAnsi" w:eastAsiaTheme="minorHAnsi" w:hAnsiTheme="minorHAnsi" w:cstheme="minorBidi"/>
+          <w:color w:val="auto"/>
+          <w:sz w:val="22"/>
+          <w:szCs w:val="22"/>
+          <w:lang w:val="es-ES"/>
+        </w:rPr>
         <w:id w:val="-1142416685"/>
         <w:docPartObj>
           <w:docPartGallery w:val="Table of Contents"/>
@@ -235,25 +190,30 @@
       </w:sdtPr>
       <w:sdtEndPr>
         <w:rPr>
-          <w:rFonts w:asciiTheme="minorHAnsi" w:eastAsiaTheme="minorHAnsi" w:hAnsiTheme="minorHAnsi" w:cstheme="minorBidi"/>
           <w:b/>
           <w:bCs/>
           <w:noProof/>
-          <w:color w:val="auto"/>
-          <w:sz w:val="22"/>
-          <w:szCs w:val="22"/>
-          <w:lang w:val="es-ES"/>
         </w:rPr>
       </w:sdtEndPr>
       <w:sdtContent>
         <w:p>
           <w:pPr>
             <w:pStyle w:val="TOCHeading"/>
+            <w:rPr>
+              <w:lang w:val="es-ES"/>
+            </w:rPr>
           </w:pPr>
+          <w:proofErr w:type="spellStart"/>
           <w:r>
+            <w:rPr>
+              <w:lang w:val="es-ES"/>
+            </w:rPr>
             <w:t>Contents</w:t>
           </w:r>
+          <w:proofErr w:type="spellEnd"/>
         </w:p>
+        <w:bookmarkStart w:id="0" w:name="_GoBack"/>
+        <w:bookmarkEnd w:id="0"/>
         <w:p>
           <w:pPr>
             <w:pStyle w:val="TOC1"/>
@@ -261,7 +221,9 @@
               <w:tab w:val="right" w:leader="dot" w:pos="9016"/>
             </w:tabs>
             <w:rPr>
+              <w:rFonts w:eastAsiaTheme="minorEastAsia"/>
               <w:noProof/>
+              <w:lang w:eastAsia="es-ES"/>
             </w:rPr>
           </w:pPr>
           <w:r>
@@ -288,7 +250,7 @@
             </w:rPr>
             <w:fldChar w:fldCharType="separate"/>
           </w:r>
-          <w:hyperlink w:anchor="_Toc7122597" w:history="1">
+          <w:hyperlink w:anchor="_Toc7131819" w:history="1">
             <w:r>
               <w:rPr>
                 <w:rStyle w:val="Hyperlink"/>
@@ -315,7 +277,7 @@
                 <w:noProof/>
                 <w:webHidden/>
               </w:rPr>
-              <w:instrText xml:space="preserve"> PAGEREF _Toc7122597 \h </w:instrText>
+              <w:instrText xml:space="preserve"> PAGEREF _Toc7131819 \h </w:instrText>
             </w:r>
             <w:r>
               <w:rPr>
@@ -335,7 +297,7 @@
                 <w:noProof/>
                 <w:webHidden/>
               </w:rPr>
-              <w:t>1</w:t>
+              <w:t>2</w:t>
             </w:r>
             <w:r>
               <w:rPr>
@@ -353,10 +315,12 @@
               <w:tab w:val="right" w:leader="dot" w:pos="9016"/>
             </w:tabs>
             <w:rPr>
+              <w:rFonts w:eastAsiaTheme="minorEastAsia"/>
               <w:noProof/>
+              <w:lang w:eastAsia="es-ES"/>
             </w:rPr>
           </w:pPr>
-          <w:hyperlink w:anchor="_Toc7122598" w:history="1">
+          <w:hyperlink w:anchor="_Toc7131820" w:history="1">
             <w:r>
               <w:rPr>
                 <w:rStyle w:val="Hyperlink"/>
@@ -383,7 +347,147 @@
                 <w:noProof/>
                 <w:webHidden/>
               </w:rPr>
-              <w:instrText xml:space="preserve"> PAGEREF _Toc7122598 \h </w:instrText>
+              <w:instrText xml:space="preserve"> PAGEREF _Toc7131820 \h </w:instrText>
+            </w:r>
+            <w:r>
+              <w:rPr>
+                <w:noProof/>
+                <w:webHidden/>
+              </w:rPr>
+            </w:r>
+            <w:r>
+              <w:rPr>
+                <w:noProof/>
+                <w:webHidden/>
+              </w:rPr>
+              <w:fldChar w:fldCharType="separate"/>
+            </w:r>
+            <w:r>
+              <w:rPr>
+                <w:noProof/>
+                <w:webHidden/>
+              </w:rPr>
+              <w:t>2</w:t>
+            </w:r>
+            <w:r>
+              <w:rPr>
+                <w:noProof/>
+                <w:webHidden/>
+              </w:rPr>
+              <w:fldChar w:fldCharType="end"/>
+            </w:r>
+          </w:hyperlink>
+        </w:p>
+        <w:p>
+          <w:pPr>
+            <w:pStyle w:val="TOC3"/>
+            <w:tabs>
+              <w:tab w:val="right" w:leader="dot" w:pos="9016"/>
+            </w:tabs>
+            <w:rPr>
+              <w:rFonts w:eastAsiaTheme="minorEastAsia"/>
+              <w:noProof/>
+              <w:lang w:eastAsia="es-ES"/>
+            </w:rPr>
+          </w:pPr>
+          <w:hyperlink w:anchor="_Toc7131821" w:history="1">
+            <w:r>
+              <w:rPr>
+                <w:rStyle w:val="Hyperlink"/>
+                <w:noProof/>
+              </w:rPr>
+              <w:t>Objetivo</w:t>
+            </w:r>
+            <w:r>
+              <w:rPr>
+                <w:noProof/>
+                <w:webHidden/>
+              </w:rPr>
+              <w:tab/>
+            </w:r>
+            <w:r>
+              <w:rPr>
+                <w:noProof/>
+                <w:webHidden/>
+              </w:rPr>
+              <w:fldChar w:fldCharType="begin"/>
+            </w:r>
+            <w:r>
+              <w:rPr>
+                <w:noProof/>
+                <w:webHidden/>
+              </w:rPr>
+              <w:instrText xml:space="preserve"> PAGEREF _Toc7131821 \h </w:instrText>
+            </w:r>
+            <w:r>
+              <w:rPr>
+                <w:noProof/>
+                <w:webHidden/>
+              </w:rPr>
+            </w:r>
+            <w:r>
+              <w:rPr>
+                <w:noProof/>
+                <w:webHidden/>
+              </w:rPr>
+              <w:fldChar w:fldCharType="separate"/>
+            </w:r>
+            <w:r>
+              <w:rPr>
+                <w:noProof/>
+                <w:webHidden/>
+              </w:rPr>
+              <w:t>2</w:t>
+            </w:r>
+            <w:r>
+              <w:rPr>
+                <w:noProof/>
+                <w:webHidden/>
+              </w:rPr>
+              <w:fldChar w:fldCharType="end"/>
+            </w:r>
+          </w:hyperlink>
+        </w:p>
+        <w:p>
+          <w:pPr>
+            <w:pStyle w:val="TOC3"/>
+            <w:tabs>
+              <w:tab w:val="right" w:leader="dot" w:pos="9016"/>
+            </w:tabs>
+            <w:rPr>
+              <w:rFonts w:eastAsiaTheme="minorEastAsia"/>
+              <w:noProof/>
+              <w:lang w:eastAsia="es-ES"/>
+            </w:rPr>
+          </w:pPr>
+          <w:hyperlink w:anchor="_Toc7131822" w:history="1">
+            <w:r>
+              <w:rPr>
+                <w:rStyle w:val="Hyperlink"/>
+                <w:noProof/>
+              </w:rPr>
+              <w:t>Implementación</w:t>
+            </w:r>
+            <w:r>
+              <w:rPr>
+                <w:noProof/>
+                <w:webHidden/>
+              </w:rPr>
+              <w:tab/>
+            </w:r>
+            <w:r>
+              <w:rPr>
+                <w:noProof/>
+                <w:webHidden/>
+              </w:rPr>
+              <w:fldChar w:fldCharType="begin"/>
+            </w:r>
+            <w:r>
+              <w:rPr>
+                <w:noProof/>
+                <w:webHidden/>
+              </w:rPr>
+              <w:instrText xml:space="preserve"> PAGEREF _Toc7131822 \h </w:instrText>
             </w:r>
             <w:r>
               <w:rPr>
@@ -421,10 +525,12 @@
               <w:tab w:val="right" w:leader="dot" w:pos="9016"/>
             </w:tabs>
             <w:rPr>
+              <w:rFonts w:eastAsiaTheme="minorEastAsia"/>
               <w:noProof/>
+              <w:lang w:eastAsia="es-ES"/>
             </w:rPr>
           </w:pPr>
-          <w:hyperlink w:anchor="_Toc7122599" w:history="1">
+          <w:hyperlink w:anchor="_Toc7131823" w:history="1">
             <w:r>
               <w:rPr>
                 <w:rStyle w:val="Hyperlink"/>
@@ -451,7 +557,7 @@
                 <w:noProof/>
                 <w:webHidden/>
               </w:rPr>
-              <w:instrText xml:space="preserve"> PAGEREF _Toc7122599 \h </w:instrText>
+              <w:instrText xml:space="preserve"> PAGEREF _Toc7131823 \h </w:instrText>
             </w:r>
             <w:r>
               <w:rPr>
@@ -471,7 +577,147 @@
                 <w:noProof/>
                 <w:webHidden/>
               </w:rPr>
-              <w:t>2</w:t>
+              <w:t>3</w:t>
+            </w:r>
+            <w:r>
+              <w:rPr>
+                <w:noProof/>
+                <w:webHidden/>
+              </w:rPr>
+              <w:fldChar w:fldCharType="end"/>
+            </w:r>
+          </w:hyperlink>
+        </w:p>
+        <w:p>
+          <w:pPr>
+            <w:pStyle w:val="TOC3"/>
+            <w:tabs>
+              <w:tab w:val="right" w:leader="dot" w:pos="9016"/>
+            </w:tabs>
+            <w:rPr>
+              <w:rFonts w:eastAsiaTheme="minorEastAsia"/>
+              <w:noProof/>
+              <w:lang w:eastAsia="es-ES"/>
+            </w:rPr>
+          </w:pPr>
+          <w:hyperlink w:anchor="_Toc7131824" w:history="1">
+            <w:r>
+              <w:rPr>
+                <w:rStyle w:val="Hyperlink"/>
+                <w:noProof/>
+              </w:rPr>
+              <w:t>Objetivo</w:t>
+            </w:r>
+            <w:r>
+              <w:rPr>
+                <w:noProof/>
+                <w:webHidden/>
+              </w:rPr>
+              <w:tab/>
+            </w:r>
+            <w:r>
+              <w:rPr>
+                <w:noProof/>
+                <w:webHidden/>
+              </w:rPr>
+              <w:fldChar w:fldCharType="begin"/>
+            </w:r>
+            <w:r>
+              <w:rPr>
+                <w:noProof/>
+                <w:webHidden/>
+              </w:rPr>
+              <w:instrText xml:space="preserve"> PAGEREF _Toc7131824 \h </w:instrText>
+            </w:r>
+            <w:r>
+              <w:rPr>
+                <w:noProof/>
+                <w:webHidden/>
+              </w:rPr>
+            </w:r>
+            <w:r>
+              <w:rPr>
+                <w:noProof/>
+                <w:webHidden/>
+              </w:rPr>
+              <w:fldChar w:fldCharType="separate"/>
+            </w:r>
+            <w:r>
+              <w:rPr>
+                <w:noProof/>
+                <w:webHidden/>
+              </w:rPr>
+              <w:t>3</w:t>
+            </w:r>
+            <w:r>
+              <w:rPr>
+                <w:noProof/>
+                <w:webHidden/>
+              </w:rPr>
+              <w:fldChar w:fldCharType="end"/>
+            </w:r>
+          </w:hyperlink>
+        </w:p>
+        <w:p>
+          <w:pPr>
+            <w:pStyle w:val="TOC3"/>
+            <w:tabs>
+              <w:tab w:val="right" w:leader="dot" w:pos="9016"/>
+            </w:tabs>
+            <w:rPr>
+              <w:rFonts w:eastAsiaTheme="minorEastAsia"/>
+              <w:noProof/>
+              <w:lang w:eastAsia="es-ES"/>
+            </w:rPr>
+          </w:pPr>
+          <w:hyperlink w:anchor="_Toc7131825" w:history="1">
+            <w:r>
+              <w:rPr>
+                <w:rStyle w:val="Hyperlink"/>
+                <w:noProof/>
+              </w:rPr>
+              <w:t>Implementación</w:t>
+            </w:r>
+            <w:r>
+              <w:rPr>
+                <w:noProof/>
+                <w:webHidden/>
+              </w:rPr>
+              <w:tab/>
+            </w:r>
+            <w:r>
+              <w:rPr>
+                <w:noProof/>
+                <w:webHidden/>
+              </w:rPr>
+              <w:fldChar w:fldCharType="begin"/>
+            </w:r>
+            <w:r>
+              <w:rPr>
+                <w:noProof/>
+                <w:webHidden/>
+              </w:rPr>
+              <w:instrText xml:space="preserve"> PAGEREF _Toc7131825 \h </w:instrText>
+            </w:r>
+            <w:r>
+              <w:rPr>
+                <w:noProof/>
+                <w:webHidden/>
+              </w:rPr>
+            </w:r>
+            <w:r>
+              <w:rPr>
+                <w:noProof/>
+                <w:webHidden/>
+              </w:rPr>
+              <w:fldChar w:fldCharType="separate"/>
+            </w:r>
+            <w:r>
+              <w:rPr>
+                <w:noProof/>
+                <w:webHidden/>
+              </w:rPr>
+              <w:t>3</w:t>
             </w:r>
             <w:r>
               <w:rPr>
@@ -489,10 +735,12 @@
               <w:tab w:val="right" w:leader="dot" w:pos="9016"/>
             </w:tabs>
             <w:rPr>
+              <w:rFonts w:eastAsiaTheme="minorEastAsia"/>
               <w:noProof/>
+              <w:lang w:eastAsia="es-ES"/>
             </w:rPr>
           </w:pPr>
-          <w:hyperlink w:anchor="_Toc7122600" w:history="1">
+          <w:hyperlink w:anchor="_Toc7131826" w:history="1">
             <w:r>
               <w:rPr>
                 <w:rStyle w:val="Hyperlink"/>
@@ -519,7 +767,7 @@
                 <w:noProof/>
                 <w:webHidden/>
               </w:rPr>
-              <w:instrText xml:space="preserve"> PAGEREF _Toc7122600 \h </w:instrText>
+              <w:instrText xml:space="preserve"> PAGEREF _Toc7131826 \h </w:instrText>
             </w:r>
             <w:r>
               <w:rPr>
@@ -539,7 +787,147 @@
                 <w:noProof/>
                 <w:webHidden/>
               </w:rPr>
-              <w:t>2</w:t>
+              <w:t>4</w:t>
+            </w:r>
+            <w:r>
+              <w:rPr>
+                <w:noProof/>
+                <w:webHidden/>
+              </w:rPr>
+              <w:fldChar w:fldCharType="end"/>
+            </w:r>
+          </w:hyperlink>
+        </w:p>
+        <w:p>
+          <w:pPr>
+            <w:pStyle w:val="TOC3"/>
+            <w:tabs>
+              <w:tab w:val="right" w:leader="dot" w:pos="9016"/>
+            </w:tabs>
+            <w:rPr>
+              <w:rFonts w:eastAsiaTheme="minorEastAsia"/>
+              <w:noProof/>
+              <w:lang w:eastAsia="es-ES"/>
+            </w:rPr>
+          </w:pPr>
+          <w:hyperlink w:anchor="_Toc7131827" w:history="1">
+            <w:r>
+              <w:rPr>
+                <w:rStyle w:val="Hyperlink"/>
+                <w:noProof/>
+              </w:rPr>
+              <w:t>Objetivo</w:t>
+            </w:r>
+            <w:r>
+              <w:rPr>
+                <w:noProof/>
+                <w:webHidden/>
+              </w:rPr>
+              <w:tab/>
+            </w:r>
+            <w:r>
+              <w:rPr>
+                <w:noProof/>
+                <w:webHidden/>
+              </w:rPr>
+              <w:fldChar w:fldCharType="begin"/>
+            </w:r>
+            <w:r>
+              <w:rPr>
+                <w:noProof/>
+                <w:webHidden/>
+              </w:rPr>
+              <w:instrText xml:space="preserve"> PAGEREF _Toc7131827 \h </w:instrText>
+            </w:r>
+            <w:r>
+              <w:rPr>
+                <w:noProof/>
+                <w:webHidden/>
+              </w:rPr>
+            </w:r>
+            <w:r>
+              <w:rPr>
+                <w:noProof/>
+                <w:webHidden/>
+              </w:rPr>
+              <w:fldChar w:fldCharType="separate"/>
+            </w:r>
+            <w:r>
+              <w:rPr>
+                <w:noProof/>
+                <w:webHidden/>
+              </w:rPr>
+              <w:t>4</w:t>
+            </w:r>
+            <w:r>
+              <w:rPr>
+                <w:noProof/>
+                <w:webHidden/>
+              </w:rPr>
+              <w:fldChar w:fldCharType="end"/>
+            </w:r>
+          </w:hyperlink>
+        </w:p>
+        <w:p>
+          <w:pPr>
+            <w:pStyle w:val="TOC3"/>
+            <w:tabs>
+              <w:tab w:val="right" w:leader="dot" w:pos="9016"/>
+            </w:tabs>
+            <w:rPr>
+              <w:rFonts w:eastAsiaTheme="minorEastAsia"/>
+              <w:noProof/>
+              <w:lang w:eastAsia="es-ES"/>
+            </w:rPr>
+          </w:pPr>
+          <w:hyperlink w:anchor="_Toc7131828" w:history="1">
+            <w:r>
+              <w:rPr>
+                <w:rStyle w:val="Hyperlink"/>
+                <w:noProof/>
+              </w:rPr>
+              <w:t>Implementación</w:t>
+            </w:r>
+            <w:r>
+              <w:rPr>
+                <w:noProof/>
+                <w:webHidden/>
+              </w:rPr>
+              <w:tab/>
+            </w:r>
+            <w:r>
+              <w:rPr>
+                <w:noProof/>
+                <w:webHidden/>
+              </w:rPr>
+              <w:fldChar w:fldCharType="begin"/>
+            </w:r>
+            <w:r>
+              <w:rPr>
+                <w:noProof/>
+                <w:webHidden/>
+              </w:rPr>
+              <w:instrText xml:space="preserve"> PAGEREF _Toc7131828 \h </w:instrText>
+            </w:r>
+            <w:r>
+              <w:rPr>
+                <w:noProof/>
+                <w:webHidden/>
+              </w:rPr>
+            </w:r>
+            <w:r>
+              <w:rPr>
+                <w:noProof/>
+                <w:webHidden/>
+              </w:rPr>
+              <w:fldChar w:fldCharType="separate"/>
+            </w:r>
+            <w:r>
+              <w:rPr>
+                <w:noProof/>
+                <w:webHidden/>
+              </w:rPr>
+              <w:t>4</w:t>
             </w:r>
             <w:r>
               <w:rPr>
@@ -586,11 +974,11 @@
       <w:pPr>
         <w:pStyle w:val="Heading1"/>
       </w:pPr>
-      <w:bookmarkStart w:id="0" w:name="_Toc7122597"/>
+      <w:bookmarkStart w:id="1" w:name="_Toc7131819"/>
       <w:r>
         <w:t>Pruebas Automáticas</w:t>
       </w:r>
-      <w:bookmarkEnd w:id="0"/>
+      <w:bookmarkEnd w:id="1"/>
     </w:p>
     <w:p/>
     <w:p/>
@@ -598,7 +986,7 @@
       <w:pPr>
         <w:pStyle w:val="Heading2"/>
       </w:pPr>
-      <w:bookmarkStart w:id="1" w:name="_Toc7122598"/>
+      <w:bookmarkStart w:id="2" w:name="_Toc7131820"/>
       <w:r>
         <w:t xml:space="preserve">Pruebas unitarias de la clase </w:t>
       </w:r>
@@ -606,51 +994,1499 @@
       <w:r>
         <w:t>Board</w:t>
       </w:r>
-      <w:bookmarkEnd w:id="1"/>
+      <w:bookmarkEnd w:id="2"/>
       <w:proofErr w:type="spellEnd"/>
     </w:p>
-    <w:p>
-      <w:bookmarkStart w:id="2" w:name="_GoBack"/>
-      <w:bookmarkEnd w:id="2"/>
-    </w:p>
+    <w:p/>
+    <w:p>
+      <w:pPr>
+        <w:pStyle w:val="Heading3"/>
+      </w:pPr>
+      <w:bookmarkStart w:id="3" w:name="_Toc7131821"/>
+      <w:r>
+        <w:t>Objetivo</w:t>
+      </w:r>
+      <w:bookmarkEnd w:id="3"/>
+    </w:p>
+    <w:p/>
+    <w:p>
+      <w:r>
+        <w:t xml:space="preserve">En estas pruebas se </w:t>
+      </w:r>
+      <w:r>
+        <w:t xml:space="preserve">comprueba </w:t>
+      </w:r>
+      <w:r>
+        <w:t>que la clase</w:t>
+      </w:r>
+      <w:r>
+        <w:t xml:space="preserve"> </w:t>
+      </w:r>
+      <w:proofErr w:type="spellStart"/>
+      <w:r>
+        <w:rPr>
+          <w:rFonts w:ascii="Courier New" w:hAnsi="Courier New" w:cs="Courier New"/>
+        </w:rPr>
+        <w:t>Board</w:t>
+      </w:r>
+      <w:proofErr w:type="spellEnd"/>
+      <w:r>
+        <w:t xml:space="preserve"> implementa correctamente la detección de que un jugador ha ganado o de que se ha empatado.</w:t>
+      </w:r>
+    </w:p>
+    <w:p>
+      <w:r>
+        <w:t xml:space="preserve">Se implementan </w:t>
+      </w:r>
+      <w:r>
+        <w:t>vari</w:t>
+      </w:r>
+      <w:r>
+        <w:t>a</w:t>
+      </w:r>
+      <w:r>
+        <w:t xml:space="preserve">s </w:t>
+      </w:r>
+      <w:r>
+        <w:t>pruebas</w:t>
+      </w:r>
+      <w:r>
+        <w:t xml:space="preserve"> que </w:t>
+      </w:r>
+      <w:r>
+        <w:t xml:space="preserve">cambian </w:t>
+      </w:r>
+      <w:r>
+        <w:t xml:space="preserve">el estado de las celdas </w:t>
+      </w:r>
+      <w:r>
+        <w:t>del tablero</w:t>
+      </w:r>
+      <w:r>
+        <w:t xml:space="preserve"> y </w:t>
+      </w:r>
+      <w:r>
+        <w:t>se verifican los métodos</w:t>
+      </w:r>
+      <w:r>
+        <w:t xml:space="preserve"> </w:t>
+      </w:r>
+      <w:proofErr w:type="spellStart"/>
+      <w:proofErr w:type="gramStart"/>
+      <w:r>
+        <w:rPr>
+          <w:rFonts w:ascii="Courier New" w:hAnsi="Courier New" w:cs="Courier New"/>
+        </w:rPr>
+        <w:t>getCellsIfWinner</w:t>
+      </w:r>
+      <w:proofErr w:type="spellEnd"/>
+      <w:r>
+        <w:rPr>
+          <w:rFonts w:ascii="Courier New" w:hAnsi="Courier New" w:cs="Courier New"/>
+        </w:rPr>
+        <w:t>(</w:t>
+      </w:r>
+      <w:proofErr w:type="gramEnd"/>
+      <w:r>
+        <w:rPr>
+          <w:rFonts w:ascii="Courier New" w:hAnsi="Courier New" w:cs="Courier New"/>
+        </w:rPr>
+        <w:t>)</w:t>
+      </w:r>
+      <w:r>
+        <w:t xml:space="preserve"> y </w:t>
+      </w:r>
+      <w:proofErr w:type="spellStart"/>
+      <w:r>
+        <w:rPr>
+          <w:rFonts w:ascii="Courier New" w:hAnsi="Courier New" w:cs="Courier New"/>
+        </w:rPr>
+        <w:t>checkDraw</w:t>
+      </w:r>
+      <w:proofErr w:type="spellEnd"/>
+      <w:r>
+        <w:rPr>
+          <w:rFonts w:ascii="Courier New" w:hAnsi="Courier New" w:cs="Courier New"/>
+        </w:rPr>
+        <w:t>()</w:t>
+      </w:r>
+      <w:r>
+        <w:t>.</w:t>
+      </w:r>
+    </w:p>
+    <w:p>
+      <w:pPr>
+        <w:pStyle w:val="Heading3"/>
+      </w:pPr>
+    </w:p>
+    <w:p>
+      <w:pPr>
+        <w:pStyle w:val="Heading3"/>
+      </w:pPr>
+      <w:bookmarkStart w:id="4" w:name="_Toc7131822"/>
+      <w:r>
+        <w:t>Implementación</w:t>
+      </w:r>
+      <w:bookmarkEnd w:id="4"/>
+    </w:p>
+    <w:p/>
+    <w:p>
+      <w:r>
+        <w:t xml:space="preserve">Se ha implementado un caso de prueba unitario para cada una de </w:t>
+      </w:r>
+      <w:r>
+        <w:t>las combinaciones</w:t>
+      </w:r>
+      <w:r>
+        <w:t xml:space="preserve"> de </w:t>
+      </w:r>
+      <w:r>
+        <w:t>jugadas en las que se puede obtener tres-en-raya</w:t>
+      </w:r>
+      <w:r>
+        <w:t xml:space="preserve"> (8 en total)</w:t>
+      </w:r>
+      <w:r>
+        <w:t>, alternando entre el jugador “X” y el jugador “0”.</w:t>
+      </w:r>
+    </w:p>
+    <w:p>
+      <w:r>
+        <w:t>Adicionalmente se ha implementado un caso de prueba en el que se verifica una posible situación de “empate”.</w:t>
+      </w:r>
+    </w:p>
+    <w:p>
+      <w:r>
+        <w:t xml:space="preserve">En cada una </w:t>
+      </w:r>
+      <w:r>
+        <w:t>las pruebas se verifican</w:t>
+      </w:r>
+      <w:r>
+        <w:t xml:space="preserve"> que</w:t>
+      </w:r>
+      <w:r>
+        <w:t>:</w:t>
+      </w:r>
+    </w:p>
+    <w:p>
+      <w:pPr>
+        <w:pStyle w:val="ListParagraph"/>
+        <w:numPr>
+          <w:ilvl w:val="0"/>
+          <w:numId w:val="2"/>
+        </w:numPr>
+      </w:pPr>
+      <w:r>
+        <w:t xml:space="preserve">El procedimiento </w:t>
+      </w:r>
+      <w:proofErr w:type="spellStart"/>
+      <w:proofErr w:type="gramStart"/>
+      <w:r>
+        <w:rPr>
+          <w:rFonts w:ascii="Courier New" w:hAnsi="Courier New" w:cs="Courier New"/>
+        </w:rPr>
+        <w:t>getCellsIfWinner</w:t>
+      </w:r>
+      <w:proofErr w:type="spellEnd"/>
+      <w:r>
+        <w:rPr>
+          <w:rFonts w:ascii="Courier New" w:hAnsi="Courier New" w:cs="Courier New"/>
+        </w:rPr>
+        <w:t>(</w:t>
+      </w:r>
+      <w:proofErr w:type="gramEnd"/>
+      <w:r>
+        <w:rPr>
+          <w:rFonts w:ascii="Courier New" w:hAnsi="Courier New" w:cs="Courier New"/>
+        </w:rPr>
+        <w:t>)</w:t>
+      </w:r>
+      <w:r>
+        <w:t xml:space="preserve"> devuelve los valores correctos de acuerdo al jugador que se indica como parámetro de entrada. Esto es:</w:t>
+      </w:r>
+    </w:p>
+    <w:p>
+      <w:pPr>
+        <w:pStyle w:val="ListParagraph"/>
+        <w:numPr>
+          <w:ilvl w:val="1"/>
+          <w:numId w:val="2"/>
+        </w:numPr>
+      </w:pPr>
+      <w:r>
+        <w:t xml:space="preserve">La lista </w:t>
+      </w:r>
+      <w:r>
+        <w:t>de celdas que componen la jugada ganadora.</w:t>
+      </w:r>
+    </w:p>
+    <w:p>
+      <w:pPr>
+        <w:pStyle w:val="ListParagraph"/>
+        <w:numPr>
+          <w:ilvl w:val="1"/>
+          <w:numId w:val="2"/>
+        </w:numPr>
+      </w:pPr>
+      <w:r>
+        <w:t xml:space="preserve">O </w:t>
+      </w:r>
+      <w:proofErr w:type="spellStart"/>
+      <w:r>
+        <w:t>Null</w:t>
+      </w:r>
+      <w:proofErr w:type="spellEnd"/>
+      <w:r>
+        <w:t xml:space="preserve"> en caso de que el jugador no se el ganador.</w:t>
+      </w:r>
+    </w:p>
+    <w:p>
+      <w:pPr>
+        <w:pStyle w:val="ListParagraph"/>
+        <w:numPr>
+          <w:ilvl w:val="0"/>
+          <w:numId w:val="2"/>
+        </w:numPr>
+      </w:pPr>
+      <w:r>
+        <w:t xml:space="preserve">El procedimiento </w:t>
+      </w:r>
+      <w:proofErr w:type="spellStart"/>
+      <w:proofErr w:type="gramStart"/>
+      <w:r>
+        <w:rPr>
+          <w:rFonts w:ascii="Courier New" w:hAnsi="Courier New" w:cs="Courier New"/>
+        </w:rPr>
+        <w:t>checkDraw</w:t>
+      </w:r>
+      <w:proofErr w:type="spellEnd"/>
+      <w:r>
+        <w:rPr>
+          <w:rFonts w:ascii="Courier New" w:hAnsi="Courier New" w:cs="Courier New"/>
+        </w:rPr>
+        <w:t>(</w:t>
+      </w:r>
+      <w:proofErr w:type="gramEnd"/>
+      <w:r>
+        <w:rPr>
+          <w:rFonts w:ascii="Courier New" w:hAnsi="Courier New" w:cs="Courier New"/>
+        </w:rPr>
+        <w:t>)</w:t>
+      </w:r>
+      <w:r>
+        <w:t>detecta correctamente la situación de empate, devolviendo:</w:t>
+      </w:r>
+    </w:p>
+    <w:p>
+      <w:pPr>
+        <w:pStyle w:val="ListParagraph"/>
+        <w:numPr>
+          <w:ilvl w:val="1"/>
+          <w:numId w:val="2"/>
+        </w:numPr>
+      </w:pPr>
+      <w:r>
+        <w:t>False si no hay empate.</w:t>
+      </w:r>
+    </w:p>
+    <w:p>
+      <w:pPr>
+        <w:pStyle w:val="ListParagraph"/>
+        <w:numPr>
+          <w:ilvl w:val="1"/>
+          <w:numId w:val="2"/>
+        </w:numPr>
+      </w:pPr>
+      <w:r>
+        <w:t>True si hay empate.</w:t>
+      </w:r>
+    </w:p>
+    <w:p>
+      <w:r>
+        <w:t xml:space="preserve">La función siguiente permite la modificación sencilla de las celdas del tablero de acuerdo al </w:t>
+      </w:r>
+      <w:r>
+        <w:t>valor</w:t>
+      </w:r>
+      <w:r>
+        <w:t xml:space="preserve"> indicado como parámetro:</w:t>
+      </w:r>
+    </w:p>
+    <w:p>
+      <w:pPr>
+        <w:rPr>
+          <w:rFonts w:ascii="Consolas" w:hAnsi="Consolas" w:cs="Consolas"/>
+          <w:color w:val="000000"/>
+          <w:sz w:val="20"/>
+          <w:szCs w:val="20"/>
+          <w:shd w:val="clear" w:color="auto" w:fill="E8F2FE"/>
+          <w:lang w:val="en-US"/>
+        </w:rPr>
+      </w:pPr>
+      <w:r>
+        <w:rPr>
+          <w:rFonts w:ascii="Consolas" w:hAnsi="Consolas" w:cs="Consolas"/>
+          <w:color w:val="000000"/>
+          <w:sz w:val="20"/>
+          <w:szCs w:val="20"/>
+          <w:shd w:val="clear" w:color="auto" w:fill="E8F2FE"/>
+        </w:rPr>
+        <w:tab/>
+      </w:r>
+      <w:r>
+        <w:rPr>
+          <w:rFonts w:ascii="Consolas" w:hAnsi="Consolas" w:cs="Consolas"/>
+          <w:b/>
+          <w:bCs/>
+          <w:color w:val="7F0055"/>
+          <w:sz w:val="20"/>
+          <w:szCs w:val="20"/>
+          <w:shd w:val="clear" w:color="auto" w:fill="E8F2FE"/>
+          <w:lang w:val="en-US"/>
+        </w:rPr>
+        <w:t>public</w:t>
+      </w:r>
+      <w:r>
+        <w:rPr>
+          <w:rFonts w:ascii="Consolas" w:hAnsi="Consolas" w:cs="Consolas"/>
+          <w:color w:val="000000"/>
+          <w:sz w:val="20"/>
+          <w:szCs w:val="20"/>
+          <w:shd w:val="clear" w:color="auto" w:fill="E8F2FE"/>
+          <w:lang w:val="en-US"/>
+        </w:rPr>
+        <w:t xml:space="preserve"> </w:t>
+      </w:r>
+      <w:r>
+        <w:rPr>
+          <w:rFonts w:ascii="Consolas" w:hAnsi="Consolas" w:cs="Consolas"/>
+          <w:b/>
+          <w:bCs/>
+          <w:color w:val="7F0055"/>
+          <w:sz w:val="20"/>
+          <w:szCs w:val="20"/>
+          <w:shd w:val="clear" w:color="auto" w:fill="E8F2FE"/>
+          <w:lang w:val="en-US"/>
+        </w:rPr>
+        <w:t>void</w:t>
+      </w:r>
+      <w:r>
+        <w:rPr>
+          <w:rFonts w:ascii="Consolas" w:hAnsi="Consolas" w:cs="Consolas"/>
+          <w:color w:val="000000"/>
+          <w:sz w:val="20"/>
+          <w:szCs w:val="20"/>
+          <w:shd w:val="clear" w:color="auto" w:fill="E8F2FE"/>
+          <w:lang w:val="en-US"/>
+        </w:rPr>
+        <w:t xml:space="preserve"> </w:t>
+      </w:r>
+      <w:proofErr w:type="spellStart"/>
+      <w:proofErr w:type="gramStart"/>
+      <w:r>
+        <w:rPr>
+          <w:rFonts w:ascii="Consolas" w:hAnsi="Consolas" w:cs="Consolas"/>
+          <w:color w:val="000000"/>
+          <w:sz w:val="20"/>
+          <w:szCs w:val="20"/>
+          <w:shd w:val="clear" w:color="auto" w:fill="E8F2FE"/>
+          <w:lang w:val="en-US"/>
+        </w:rPr>
+        <w:t>setCell</w:t>
+      </w:r>
+      <w:proofErr w:type="spellEnd"/>
+      <w:r>
+        <w:rPr>
+          <w:rFonts w:ascii="Consolas" w:hAnsi="Consolas" w:cs="Consolas"/>
+          <w:color w:val="000000"/>
+          <w:sz w:val="20"/>
+          <w:szCs w:val="20"/>
+          <w:shd w:val="clear" w:color="auto" w:fill="E8F2FE"/>
+          <w:lang w:val="en-US"/>
+        </w:rPr>
+        <w:t>(</w:t>
+      </w:r>
+      <w:proofErr w:type="gramEnd"/>
+      <w:r>
+        <w:rPr>
+          <w:rFonts w:ascii="Consolas" w:hAnsi="Consolas" w:cs="Consolas"/>
+          <w:color w:val="000000"/>
+          <w:sz w:val="20"/>
+          <w:szCs w:val="20"/>
+          <w:shd w:val="clear" w:color="auto" w:fill="E8F2FE"/>
+          <w:lang w:val="en-US"/>
+        </w:rPr>
+        <w:t xml:space="preserve">Board </w:t>
+      </w:r>
+      <w:r>
+        <w:rPr>
+          <w:rFonts w:ascii="Consolas" w:hAnsi="Consolas" w:cs="Consolas"/>
+          <w:color w:val="6A3E3E"/>
+          <w:sz w:val="20"/>
+          <w:szCs w:val="20"/>
+          <w:shd w:val="clear" w:color="auto" w:fill="E8F2FE"/>
+          <w:lang w:val="en-US"/>
+        </w:rPr>
+        <w:t>board</w:t>
+      </w:r>
+      <w:r>
+        <w:rPr>
+          <w:rFonts w:ascii="Consolas" w:hAnsi="Consolas" w:cs="Consolas"/>
+          <w:color w:val="000000"/>
+          <w:sz w:val="20"/>
+          <w:szCs w:val="20"/>
+          <w:shd w:val="clear" w:color="auto" w:fill="E8F2FE"/>
+          <w:lang w:val="en-US"/>
+        </w:rPr>
+        <w:t xml:space="preserve">, </w:t>
+      </w:r>
+      <w:r>
+        <w:rPr>
+          <w:rFonts w:ascii="Consolas" w:hAnsi="Consolas" w:cs="Consolas"/>
+          <w:b/>
+          <w:bCs/>
+          <w:color w:val="7F0055"/>
+          <w:sz w:val="20"/>
+          <w:szCs w:val="20"/>
+          <w:shd w:val="clear" w:color="auto" w:fill="E8F2FE"/>
+          <w:lang w:val="en-US"/>
+        </w:rPr>
+        <w:t>int</w:t>
+      </w:r>
+      <w:r>
+        <w:rPr>
+          <w:rFonts w:ascii="Consolas" w:hAnsi="Consolas" w:cs="Consolas"/>
+          <w:color w:val="000000"/>
+          <w:sz w:val="20"/>
+          <w:szCs w:val="20"/>
+          <w:shd w:val="clear" w:color="auto" w:fill="E8F2FE"/>
+          <w:lang w:val="en-US"/>
+        </w:rPr>
+        <w:t xml:space="preserve"> </w:t>
+      </w:r>
+      <w:proofErr w:type="spellStart"/>
+      <w:r>
+        <w:rPr>
+          <w:rFonts w:ascii="Consolas" w:hAnsi="Consolas" w:cs="Consolas"/>
+          <w:color w:val="6A3E3E"/>
+          <w:sz w:val="20"/>
+          <w:szCs w:val="20"/>
+          <w:shd w:val="clear" w:color="auto" w:fill="E8F2FE"/>
+          <w:lang w:val="en-US"/>
+        </w:rPr>
+        <w:t>cellNumber</w:t>
+      </w:r>
+      <w:proofErr w:type="spellEnd"/>
+      <w:r>
+        <w:rPr>
+          <w:rFonts w:ascii="Consolas" w:hAnsi="Consolas" w:cs="Consolas"/>
+          <w:color w:val="000000"/>
+          <w:sz w:val="20"/>
+          <w:szCs w:val="20"/>
+          <w:shd w:val="clear" w:color="auto" w:fill="E8F2FE"/>
+          <w:lang w:val="en-US"/>
+        </w:rPr>
+        <w:t xml:space="preserve">, String </w:t>
+      </w:r>
+      <w:r>
+        <w:rPr>
+          <w:rFonts w:ascii="Consolas" w:hAnsi="Consolas" w:cs="Consolas"/>
+          <w:color w:val="6A3E3E"/>
+          <w:sz w:val="20"/>
+          <w:szCs w:val="20"/>
+          <w:shd w:val="clear" w:color="auto" w:fill="E8F2FE"/>
+          <w:lang w:val="en-US"/>
+        </w:rPr>
+        <w:t>value</w:t>
+      </w:r>
+      <w:r>
+        <w:rPr>
+          <w:rFonts w:ascii="Consolas" w:hAnsi="Consolas" w:cs="Consolas"/>
+          <w:color w:val="000000"/>
+          <w:sz w:val="20"/>
+          <w:szCs w:val="20"/>
+          <w:shd w:val="clear" w:color="auto" w:fill="E8F2FE"/>
+          <w:lang w:val="en-US"/>
+        </w:rPr>
+        <w:t>)</w:t>
+      </w:r>
+    </w:p>
+    <w:p>
+      <w:r>
+        <w:t>Haciendo uso de esta f</w:t>
+      </w:r>
+      <w:r>
+        <w:t>unción, los casos de prueba quedan sencillos de codificar y sencillos de entender</w:t>
+      </w:r>
+      <w:r>
+        <w:t xml:space="preserve"> lo que facilita el futuro mantenimiento de las pruebas.</w:t>
+      </w:r>
+    </w:p>
+    <w:p>
+      <w:r>
+        <w:br w:type="page"/>
+      </w:r>
+    </w:p>
+    <w:p/>
     <w:p>
       <w:pPr>
         <w:pStyle w:val="Heading2"/>
       </w:pPr>
+      <w:bookmarkStart w:id="5" w:name="_Toc7131823"/>
+      <w:r>
+        <w:t xml:space="preserve">Pruebas con dobles de la clase </w:t>
+      </w:r>
+      <w:proofErr w:type="spellStart"/>
+      <w:r>
+        <w:t>TicTacToeGame</w:t>
+      </w:r>
+      <w:bookmarkEnd w:id="5"/>
+      <w:proofErr w:type="spellEnd"/>
     </w:p>
     <w:p>
       <w:pPr>
         <w:pStyle w:val="Heading2"/>
       </w:pPr>
-      <w:bookmarkStart w:id="3" w:name="_Toc7122599"/>
-      <w:r>
-        <w:t xml:space="preserve">Pruebas con dobles de la clase </w:t>
+    </w:p>
+    <w:p>
+      <w:pPr>
+        <w:pStyle w:val="Heading3"/>
+      </w:pPr>
+      <w:bookmarkStart w:id="6" w:name="_Toc7131824"/>
+      <w:r>
+        <w:t>Objetivo</w:t>
+      </w:r>
+      <w:bookmarkEnd w:id="6"/>
+    </w:p>
+    <w:p/>
+    <w:p>
+      <w:r>
+        <w:t xml:space="preserve">En estas pruebas se </w:t>
+      </w:r>
+      <w:r>
+        <w:t xml:space="preserve">comprueba </w:t>
+      </w:r>
+      <w:r>
+        <w:t xml:space="preserve">que la clase </w:t>
       </w:r>
       <w:proofErr w:type="spellStart"/>
       <w:r>
+        <w:rPr>
+          <w:rFonts w:ascii="Courier New" w:hAnsi="Courier New" w:cs="Courier New"/>
+        </w:rPr>
         <w:t>TicTacToeGame</w:t>
       </w:r>
-      <w:bookmarkEnd w:id="3"/>
       <w:proofErr w:type="spellEnd"/>
-    </w:p>
+      <w:r>
+        <w:t xml:space="preserve"> implementa de forma adecuada el juego. </w:t>
+      </w:r>
+      <w:r>
+        <w:t xml:space="preserve">Se llama a los distintos métodos </w:t>
+      </w:r>
+      <w:r>
+        <w:t>de la clase simulando los mensajes que llegan de los navegadores durante el uso normal de la aplicación.</w:t>
+      </w:r>
+    </w:p>
+    <w:p>
+      <w:r>
+        <w:t xml:space="preserve">Además, se deberán simular las conexiones </w:t>
+      </w:r>
+      <w:proofErr w:type="gramStart"/>
+      <w:r>
+        <w:t>creado dobles</w:t>
+      </w:r>
+      <w:proofErr w:type="gramEnd"/>
+      <w:r>
+        <w:t xml:space="preserve"> de los objetos </w:t>
+      </w:r>
+      <w:proofErr w:type="spellStart"/>
+      <w:r>
+        <w:rPr>
+          <w:rFonts w:ascii="Courier New" w:hAnsi="Courier New" w:cs="Courier New"/>
+        </w:rPr>
+        <w:t>Connection</w:t>
+      </w:r>
+      <w:proofErr w:type="spellEnd"/>
+      <w:r>
+        <w:t xml:space="preserve"> (que representan una comunicación </w:t>
+      </w:r>
+      <w:proofErr w:type="spellStart"/>
+      <w:r>
+        <w:rPr>
+          <w:rFonts w:ascii="Courier New" w:hAnsi="Courier New" w:cs="Courier New"/>
+        </w:rPr>
+        <w:t>WebSockets</w:t>
+      </w:r>
+      <w:proofErr w:type="spellEnd"/>
+      <w:r>
+        <w:t xml:space="preserve">). Estas conexiones simuladas se utilizarán para verificar si los eventos que envía </w:t>
+      </w:r>
+      <w:proofErr w:type="spellStart"/>
+      <w:r>
+        <w:rPr>
+          <w:rFonts w:ascii="Courier New" w:hAnsi="Courier New" w:cs="Courier New"/>
+        </w:rPr>
+        <w:t>TicTacToeGame</w:t>
+      </w:r>
+      <w:proofErr w:type="spellEnd"/>
+      <w:r>
+        <w:t xml:space="preserve"> a los navegadores web (representados por los dobles de </w:t>
+      </w:r>
+      <w:proofErr w:type="spellStart"/>
+      <w:r>
+        <w:rPr>
+          <w:rFonts w:ascii="Courier New" w:hAnsi="Courier New" w:cs="Courier New"/>
+        </w:rPr>
+        <w:t>Connection</w:t>
+      </w:r>
+      <w:proofErr w:type="spellEnd"/>
+      <w:r>
+        <w:t>) son los esperados.</w:t>
+      </w:r>
+    </w:p>
+    <w:p/>
+    <w:p>
+      <w:pPr>
+        <w:pStyle w:val="Heading3"/>
+      </w:pPr>
+      <w:bookmarkStart w:id="7" w:name="_Toc7131825"/>
+      <w:r>
+        <w:t>Implementación</w:t>
+      </w:r>
+      <w:bookmarkEnd w:id="7"/>
+    </w:p>
+    <w:p/>
+    <w:p>
+      <w:r>
+        <w:t>Se han implementado tres casos distintos en los que el jugador que</w:t>
+      </w:r>
+      <w:r>
+        <w:t xml:space="preserve"> empieza la partida gana, otros tres casos en los que gana el segundo jugador y otros tres en distintos en los que ocurre un empate.</w:t>
+      </w:r>
+    </w:p>
+    <w:p>
+      <w:r>
+        <w:t xml:space="preserve">La siguiente función permite la generalización de los casos de prueba, ejecutando cada </w:t>
+      </w:r>
+      <w:proofErr w:type="gramStart"/>
+      <w:r>
+        <w:t>una</w:t>
+      </w:r>
+      <w:proofErr w:type="gramEnd"/>
+      <w:r>
+        <w:t xml:space="preserve"> de los pasos necesarios para el procedimiento completo de cada ejecución:</w:t>
+      </w:r>
+    </w:p>
+    <w:p>
+      <w:pPr>
+        <w:autoSpaceDE w:val="0"/>
+        <w:autoSpaceDN w:val="0"/>
+        <w:adjustRightInd w:val="0"/>
+        <w:spacing w:after="0" w:line="240" w:lineRule="auto"/>
+        <w:rPr>
+          <w:rFonts w:ascii="Consolas" w:hAnsi="Consolas" w:cs="Consolas"/>
+          <w:sz w:val="20"/>
+          <w:szCs w:val="20"/>
+          <w:lang w:val="en-US"/>
+        </w:rPr>
+      </w:pPr>
+      <w:r>
+        <w:rPr>
+          <w:rFonts w:ascii="Consolas" w:hAnsi="Consolas" w:cs="Consolas"/>
+          <w:color w:val="000000"/>
+          <w:sz w:val="20"/>
+          <w:szCs w:val="20"/>
+        </w:rPr>
+        <w:tab/>
+      </w:r>
+      <w:r>
+        <w:rPr>
+          <w:rFonts w:ascii="Consolas" w:hAnsi="Consolas" w:cs="Consolas"/>
+          <w:b/>
+          <w:bCs/>
+          <w:color w:val="7F0055"/>
+          <w:sz w:val="20"/>
+          <w:szCs w:val="20"/>
+          <w:lang w:val="en-US"/>
+        </w:rPr>
+        <w:t>public</w:t>
+      </w:r>
+      <w:r>
+        <w:rPr>
+          <w:rFonts w:ascii="Consolas" w:hAnsi="Consolas" w:cs="Consolas"/>
+          <w:color w:val="000000"/>
+          <w:sz w:val="20"/>
+          <w:szCs w:val="20"/>
+          <w:lang w:val="en-US"/>
+        </w:rPr>
+        <w:t xml:space="preserve"> </w:t>
+      </w:r>
+      <w:r>
+        <w:rPr>
+          <w:rFonts w:ascii="Consolas" w:hAnsi="Consolas" w:cs="Consolas"/>
+          <w:b/>
+          <w:bCs/>
+          <w:color w:val="7F0055"/>
+          <w:sz w:val="20"/>
+          <w:szCs w:val="20"/>
+          <w:lang w:val="en-US"/>
+        </w:rPr>
+        <w:t>void</w:t>
+      </w:r>
+      <w:r>
+        <w:rPr>
+          <w:rFonts w:ascii="Consolas" w:hAnsi="Consolas" w:cs="Consolas"/>
+          <w:color w:val="000000"/>
+          <w:sz w:val="20"/>
+          <w:szCs w:val="20"/>
+          <w:lang w:val="en-US"/>
+        </w:rPr>
+        <w:t xml:space="preserve"> </w:t>
+      </w:r>
+      <w:proofErr w:type="spellStart"/>
+      <w:r>
+        <w:rPr>
+          <w:rFonts w:ascii="Consolas" w:hAnsi="Consolas" w:cs="Consolas"/>
+          <w:color w:val="000000"/>
+          <w:sz w:val="20"/>
+          <w:szCs w:val="20"/>
+          <w:lang w:val="en-US"/>
+        </w:rPr>
+        <w:t>ticTacToeRunTest</w:t>
+      </w:r>
+      <w:proofErr w:type="spellEnd"/>
+      <w:r>
+        <w:rPr>
+          <w:rFonts w:ascii="Consolas" w:hAnsi="Consolas" w:cs="Consolas"/>
+          <w:color w:val="000000"/>
+          <w:sz w:val="20"/>
+          <w:szCs w:val="20"/>
+          <w:lang w:val="en-US"/>
+        </w:rPr>
+        <w:t>(</w:t>
+      </w:r>
+      <w:proofErr w:type="gramStart"/>
+      <w:r>
+        <w:rPr>
+          <w:rFonts w:ascii="Consolas" w:hAnsi="Consolas" w:cs="Consolas"/>
+          <w:b/>
+          <w:bCs/>
+          <w:color w:val="7F0055"/>
+          <w:sz w:val="20"/>
+          <w:szCs w:val="20"/>
+          <w:lang w:val="en-US"/>
+        </w:rPr>
+        <w:t>int</w:t>
+      </w:r>
+      <w:r>
+        <w:rPr>
+          <w:rFonts w:ascii="Consolas" w:hAnsi="Consolas" w:cs="Consolas"/>
+          <w:color w:val="000000"/>
+          <w:sz w:val="20"/>
+          <w:szCs w:val="20"/>
+          <w:lang w:val="en-US"/>
+        </w:rPr>
+        <w:t>[</w:t>
+      </w:r>
+      <w:proofErr w:type="gramEnd"/>
+      <w:r>
+        <w:rPr>
+          <w:rFonts w:ascii="Consolas" w:hAnsi="Consolas" w:cs="Consolas"/>
+          <w:color w:val="000000"/>
+          <w:sz w:val="20"/>
+          <w:szCs w:val="20"/>
+          <w:lang w:val="en-US"/>
+        </w:rPr>
+        <w:t xml:space="preserve">] </w:t>
+      </w:r>
+      <w:r>
+        <w:rPr>
+          <w:rFonts w:ascii="Consolas" w:hAnsi="Consolas" w:cs="Consolas"/>
+          <w:color w:val="6A3E3E"/>
+          <w:sz w:val="20"/>
+          <w:szCs w:val="20"/>
+          <w:lang w:val="en-US"/>
+        </w:rPr>
+        <w:t>cells</w:t>
+      </w:r>
+      <w:r>
+        <w:rPr>
+          <w:rFonts w:ascii="Consolas" w:hAnsi="Consolas" w:cs="Consolas"/>
+          <w:color w:val="000000"/>
+          <w:sz w:val="20"/>
+          <w:szCs w:val="20"/>
+          <w:lang w:val="en-US"/>
+        </w:rPr>
+        <w:t xml:space="preserve">, </w:t>
+      </w:r>
+      <w:r>
+        <w:rPr>
+          <w:rFonts w:ascii="Consolas" w:hAnsi="Consolas" w:cs="Consolas"/>
+          <w:b/>
+          <w:bCs/>
+          <w:color w:val="7F0055"/>
+          <w:sz w:val="20"/>
+          <w:szCs w:val="20"/>
+          <w:lang w:val="en-US"/>
+        </w:rPr>
+        <w:t>int</w:t>
+      </w:r>
+      <w:r>
+        <w:rPr>
+          <w:rFonts w:ascii="Consolas" w:hAnsi="Consolas" w:cs="Consolas"/>
+          <w:color w:val="000000"/>
+          <w:sz w:val="20"/>
+          <w:szCs w:val="20"/>
+          <w:lang w:val="en-US"/>
+        </w:rPr>
+        <w:t xml:space="preserve"> </w:t>
+      </w:r>
+      <w:r>
+        <w:rPr>
+          <w:rFonts w:ascii="Consolas" w:hAnsi="Consolas" w:cs="Consolas"/>
+          <w:color w:val="6A3E3E"/>
+          <w:sz w:val="20"/>
+          <w:szCs w:val="20"/>
+          <w:lang w:val="en-US"/>
+        </w:rPr>
+        <w:t>winner</w:t>
+      </w:r>
+      <w:r>
+        <w:rPr>
+          <w:rFonts w:ascii="Consolas" w:hAnsi="Consolas" w:cs="Consolas"/>
+          <w:color w:val="000000"/>
+          <w:sz w:val="20"/>
+          <w:szCs w:val="20"/>
+          <w:lang w:val="en-US"/>
+        </w:rPr>
+        <w:t xml:space="preserve">) </w:t>
+      </w:r>
+    </w:p>
+    <w:p>
+      <w:pPr>
+        <w:rPr>
+          <w:lang w:val="en-US"/>
+        </w:rPr>
+      </w:pPr>
+    </w:p>
+    <w:p>
+      <w:r>
+        <w:t>Nuevos casos de prueba s</w:t>
+      </w:r>
+      <w:r>
+        <w:t xml:space="preserve">e pueden añadir fácilmente </w:t>
+      </w:r>
+      <w:r>
+        <w:t>ejecutando esta función con distintos parámetros de entrada.</w:t>
+      </w:r>
+    </w:p>
+    <w:p>
+      <w:r>
+        <w:br w:type="page"/>
+      </w:r>
+    </w:p>
+    <w:p/>
     <w:p>
       <w:pPr>
         <w:pStyle w:val="Heading2"/>
       </w:pPr>
-    </w:p>
-    <w:p>
-      <w:pPr>
-        <w:pStyle w:val="Heading2"/>
-        <w:rPr>
-          <w:sz w:val="32"/>
-        </w:rPr>
-      </w:pPr>
-      <w:bookmarkStart w:id="4" w:name="_Toc7122600"/>
+      <w:bookmarkStart w:id="8" w:name="_Toc7131826"/>
       <w:r>
         <w:t>Pruebas de sistema de la aplicación</w:t>
       </w:r>
-      <w:bookmarkEnd w:id="4"/>
-    </w:p>
+      <w:bookmarkEnd w:id="8"/>
+    </w:p>
+    <w:p/>
+    <w:p>
+      <w:pPr>
+        <w:pStyle w:val="Heading3"/>
+      </w:pPr>
+      <w:bookmarkStart w:id="9" w:name="_Toc7131827"/>
+      <w:r>
+        <w:t>Objetivo</w:t>
+      </w:r>
+      <w:bookmarkEnd w:id="9"/>
+    </w:p>
+    <w:p/>
+    <w:p>
+      <w:r>
+        <w:t>S</w:t>
+      </w:r>
+      <w:r>
+        <w:t>e implementa</w:t>
+      </w:r>
+      <w:r>
+        <w:t>n</w:t>
+      </w:r>
+      <w:r>
+        <w:t xml:space="preserve"> pruebas de sistema con </w:t>
+      </w:r>
+      <w:proofErr w:type="spellStart"/>
+      <w:r>
+        <w:t>Selenium</w:t>
+      </w:r>
+      <w:proofErr w:type="spellEnd"/>
+      <w:r>
+        <w:t xml:space="preserve">. Para simular una partida </w:t>
+      </w:r>
+      <w:r>
+        <w:t xml:space="preserve">la prueba inicia </w:t>
+      </w:r>
+      <w:r>
+        <w:t>dos navegadores web de forma simultánea e interact</w:t>
+      </w:r>
+      <w:r>
+        <w:t xml:space="preserve">úa </w:t>
+      </w:r>
+      <w:r>
+        <w:t xml:space="preserve">con ellos de forma alternativa. De esta forma, </w:t>
+      </w:r>
+      <w:r>
+        <w:t xml:space="preserve">se simula </w:t>
+      </w:r>
+      <w:proofErr w:type="gramStart"/>
+      <w:r>
+        <w:t>un partida</w:t>
+      </w:r>
+      <w:proofErr w:type="gramEnd"/>
+      <w:r>
+        <w:t xml:space="preserve"> por turnos.</w:t>
+      </w:r>
+    </w:p>
+    <w:p>
+      <w:pPr>
+        <w:pStyle w:val="Heading3"/>
+      </w:pPr>
+      <w:bookmarkStart w:id="10" w:name="_Toc7131828"/>
+      <w:r>
+        <w:t>Implementación</w:t>
+      </w:r>
+      <w:bookmarkEnd w:id="10"/>
+    </w:p>
+    <w:p/>
+    <w:p>
+      <w:r>
+        <w:t>Se han implementado tres casos distintos en los que el jugador que empieza la partida gana, otros tres casos en los que gana el segundo jugador y otros tres en distintos en los que ocurre un empate.</w:t>
+      </w:r>
+    </w:p>
+    <w:p/>
+    <w:p>
+      <w:r>
+        <w:t>Las siguientes funciones permiten generar nuevos casos de prueba de manera sencilla:</w:t>
+      </w:r>
+    </w:p>
+    <w:p>
+      <w:pPr>
+        <w:autoSpaceDE w:val="0"/>
+        <w:autoSpaceDN w:val="0"/>
+        <w:adjustRightInd w:val="0"/>
+        <w:spacing w:after="0" w:line="240" w:lineRule="auto"/>
+        <w:rPr>
+          <w:rFonts w:ascii="Consolas" w:hAnsi="Consolas" w:cs="Consolas"/>
+          <w:color w:val="000000"/>
+          <w:sz w:val="20"/>
+          <w:szCs w:val="20"/>
+        </w:rPr>
+      </w:pPr>
+      <w:r>
+        <w:rPr>
+          <w:rFonts w:ascii="Consolas" w:hAnsi="Consolas" w:cs="Consolas"/>
+          <w:color w:val="000000"/>
+          <w:sz w:val="20"/>
+          <w:szCs w:val="20"/>
+        </w:rPr>
+        <w:tab/>
+      </w:r>
+      <w:proofErr w:type="spellStart"/>
+      <w:r>
+        <w:rPr>
+          <w:rFonts w:ascii="Consolas" w:hAnsi="Consolas" w:cs="Consolas"/>
+          <w:b/>
+          <w:bCs/>
+          <w:color w:val="7F0055"/>
+          <w:sz w:val="20"/>
+          <w:szCs w:val="20"/>
+        </w:rPr>
+        <w:t>public</w:t>
+      </w:r>
+      <w:proofErr w:type="spellEnd"/>
+      <w:r>
+        <w:rPr>
+          <w:rFonts w:ascii="Consolas" w:hAnsi="Consolas" w:cs="Consolas"/>
+          <w:color w:val="000000"/>
+          <w:sz w:val="20"/>
+          <w:szCs w:val="20"/>
+        </w:rPr>
+        <w:t xml:space="preserve"> </w:t>
+      </w:r>
+      <w:proofErr w:type="spellStart"/>
+      <w:r>
+        <w:rPr>
+          <w:rFonts w:ascii="Consolas" w:hAnsi="Consolas" w:cs="Consolas"/>
+          <w:b/>
+          <w:bCs/>
+          <w:color w:val="7F0055"/>
+          <w:sz w:val="20"/>
+          <w:szCs w:val="20"/>
+        </w:rPr>
+        <w:t>void</w:t>
+      </w:r>
+      <w:proofErr w:type="spellEnd"/>
+      <w:r>
+        <w:rPr>
+          <w:rFonts w:ascii="Consolas" w:hAnsi="Consolas" w:cs="Consolas"/>
+          <w:color w:val="000000"/>
+          <w:sz w:val="20"/>
+          <w:szCs w:val="20"/>
+        </w:rPr>
+        <w:t xml:space="preserve"> </w:t>
+      </w:r>
+      <w:proofErr w:type="spellStart"/>
+      <w:proofErr w:type="gramStart"/>
+      <w:r>
+        <w:rPr>
+          <w:rFonts w:ascii="Consolas" w:hAnsi="Consolas" w:cs="Consolas"/>
+          <w:color w:val="000000"/>
+          <w:sz w:val="20"/>
+          <w:szCs w:val="20"/>
+        </w:rPr>
+        <w:t>startGame</w:t>
+      </w:r>
+      <w:proofErr w:type="spellEnd"/>
+      <w:r>
+        <w:rPr>
+          <w:rFonts w:ascii="Consolas" w:hAnsi="Consolas" w:cs="Consolas"/>
+          <w:color w:val="000000"/>
+          <w:sz w:val="20"/>
+          <w:szCs w:val="20"/>
+        </w:rPr>
+        <w:t>(</w:t>
+      </w:r>
+      <w:proofErr w:type="gramEnd"/>
+      <w:r>
+        <w:rPr>
+          <w:rFonts w:ascii="Consolas" w:hAnsi="Consolas" w:cs="Consolas"/>
+          <w:color w:val="000000"/>
+          <w:sz w:val="20"/>
+          <w:szCs w:val="20"/>
+        </w:rPr>
+        <w:t>)</w:t>
+      </w:r>
+    </w:p>
+    <w:p>
+      <w:pPr>
+        <w:autoSpaceDE w:val="0"/>
+        <w:autoSpaceDN w:val="0"/>
+        <w:adjustRightInd w:val="0"/>
+        <w:spacing w:after="0" w:line="240" w:lineRule="auto"/>
+        <w:ind w:firstLine="708"/>
+        <w:rPr>
+          <w:rFonts w:ascii="Consolas" w:hAnsi="Consolas" w:cs="Consolas"/>
+          <w:sz w:val="20"/>
+          <w:szCs w:val="20"/>
+        </w:rPr>
+      </w:pPr>
+      <w:r>
+        <w:rPr>
+          <w:rFonts w:ascii="Consolas" w:hAnsi="Consolas" w:cs="Consolas"/>
+          <w:sz w:val="20"/>
+          <w:szCs w:val="20"/>
+        </w:rPr>
+        <w:t xml:space="preserve">Arranca los navegadores </w:t>
+      </w:r>
+      <w:r>
+        <w:rPr>
+          <w:rFonts w:ascii="Consolas" w:hAnsi="Consolas" w:cs="Consolas"/>
+          <w:sz w:val="20"/>
+          <w:szCs w:val="20"/>
+        </w:rPr>
+        <w:t>e introduce los jugadores para comenzar la partida.</w:t>
+      </w:r>
+    </w:p>
+    <w:p/>
+    <w:p>
+      <w:pPr>
+        <w:autoSpaceDE w:val="0"/>
+        <w:autoSpaceDN w:val="0"/>
+        <w:adjustRightInd w:val="0"/>
+        <w:spacing w:after="0" w:line="240" w:lineRule="auto"/>
+        <w:rPr>
+          <w:rFonts w:ascii="Consolas" w:hAnsi="Consolas" w:cs="Consolas"/>
+          <w:color w:val="000000"/>
+          <w:sz w:val="20"/>
+          <w:szCs w:val="20"/>
+          <w:lang w:val="en-US"/>
+        </w:rPr>
+      </w:pPr>
+      <w:r>
+        <w:rPr>
+          <w:rFonts w:ascii="Consolas" w:hAnsi="Consolas" w:cs="Consolas"/>
+          <w:color w:val="000000"/>
+          <w:sz w:val="20"/>
+          <w:szCs w:val="20"/>
+        </w:rPr>
+        <w:tab/>
+      </w:r>
+      <w:r>
+        <w:rPr>
+          <w:rFonts w:ascii="Consolas" w:hAnsi="Consolas" w:cs="Consolas"/>
+          <w:b/>
+          <w:bCs/>
+          <w:color w:val="7F0055"/>
+          <w:sz w:val="20"/>
+          <w:szCs w:val="20"/>
+          <w:lang w:val="en-US"/>
+        </w:rPr>
+        <w:t>public</w:t>
+      </w:r>
+      <w:r>
+        <w:rPr>
+          <w:rFonts w:ascii="Consolas" w:hAnsi="Consolas" w:cs="Consolas"/>
+          <w:color w:val="000000"/>
+          <w:sz w:val="20"/>
+          <w:szCs w:val="20"/>
+          <w:lang w:val="en-US"/>
+        </w:rPr>
+        <w:t xml:space="preserve"> </w:t>
+      </w:r>
+      <w:r>
+        <w:rPr>
+          <w:rFonts w:ascii="Consolas" w:hAnsi="Consolas" w:cs="Consolas"/>
+          <w:b/>
+          <w:bCs/>
+          <w:color w:val="7F0055"/>
+          <w:sz w:val="20"/>
+          <w:szCs w:val="20"/>
+          <w:lang w:val="en-US"/>
+        </w:rPr>
+        <w:t>void</w:t>
+      </w:r>
+      <w:r>
+        <w:rPr>
+          <w:rFonts w:ascii="Consolas" w:hAnsi="Consolas" w:cs="Consolas"/>
+          <w:color w:val="000000"/>
+          <w:sz w:val="20"/>
+          <w:szCs w:val="20"/>
+          <w:lang w:val="en-US"/>
+        </w:rPr>
+        <w:t xml:space="preserve"> </w:t>
+      </w:r>
+      <w:proofErr w:type="spellStart"/>
+      <w:proofErr w:type="gramStart"/>
+      <w:r>
+        <w:rPr>
+          <w:rFonts w:ascii="Consolas" w:hAnsi="Consolas" w:cs="Consolas"/>
+          <w:color w:val="000000"/>
+          <w:sz w:val="20"/>
+          <w:szCs w:val="20"/>
+          <w:lang w:val="en-US"/>
+        </w:rPr>
+        <w:t>clickOnCell</w:t>
+      </w:r>
+      <w:proofErr w:type="spellEnd"/>
+      <w:r>
+        <w:rPr>
+          <w:rFonts w:ascii="Consolas" w:hAnsi="Consolas" w:cs="Consolas"/>
+          <w:color w:val="000000"/>
+          <w:sz w:val="20"/>
+          <w:szCs w:val="20"/>
+          <w:lang w:val="en-US"/>
+        </w:rPr>
+        <w:t>(</w:t>
+      </w:r>
+      <w:proofErr w:type="gramEnd"/>
+      <w:r>
+        <w:rPr>
+          <w:rFonts w:ascii="Consolas" w:hAnsi="Consolas" w:cs="Consolas"/>
+          <w:color w:val="000000"/>
+          <w:sz w:val="20"/>
+          <w:szCs w:val="20"/>
+          <w:lang w:val="en-US"/>
+        </w:rPr>
+        <w:t xml:space="preserve">WebDriver </w:t>
+      </w:r>
+      <w:proofErr w:type="spellStart"/>
+      <w:r>
+        <w:rPr>
+          <w:rFonts w:ascii="Consolas" w:hAnsi="Consolas" w:cs="Consolas"/>
+          <w:color w:val="6A3E3E"/>
+          <w:sz w:val="20"/>
+          <w:szCs w:val="20"/>
+          <w:lang w:val="en-US"/>
+        </w:rPr>
+        <w:t>webDriver</w:t>
+      </w:r>
+      <w:proofErr w:type="spellEnd"/>
+      <w:r>
+        <w:rPr>
+          <w:rFonts w:ascii="Consolas" w:hAnsi="Consolas" w:cs="Consolas"/>
+          <w:color w:val="000000"/>
+          <w:sz w:val="20"/>
+          <w:szCs w:val="20"/>
+          <w:lang w:val="en-US"/>
+        </w:rPr>
+        <w:t xml:space="preserve">, </w:t>
+      </w:r>
+      <w:r>
+        <w:rPr>
+          <w:rFonts w:ascii="Consolas" w:hAnsi="Consolas" w:cs="Consolas"/>
+          <w:b/>
+          <w:bCs/>
+          <w:color w:val="7F0055"/>
+          <w:sz w:val="20"/>
+          <w:szCs w:val="20"/>
+          <w:lang w:val="en-US"/>
+        </w:rPr>
+        <w:t>int</w:t>
+      </w:r>
+      <w:r>
+        <w:rPr>
+          <w:rFonts w:ascii="Consolas" w:hAnsi="Consolas" w:cs="Consolas"/>
+          <w:color w:val="000000"/>
+          <w:sz w:val="20"/>
+          <w:szCs w:val="20"/>
+          <w:lang w:val="en-US"/>
+        </w:rPr>
+        <w:t xml:space="preserve"> </w:t>
+      </w:r>
+      <w:proofErr w:type="spellStart"/>
+      <w:r>
+        <w:rPr>
+          <w:rFonts w:ascii="Consolas" w:hAnsi="Consolas" w:cs="Consolas"/>
+          <w:color w:val="6A3E3E"/>
+          <w:sz w:val="20"/>
+          <w:szCs w:val="20"/>
+          <w:lang w:val="en-US"/>
+        </w:rPr>
+        <w:t>cellNumber</w:t>
+      </w:r>
+      <w:proofErr w:type="spellEnd"/>
+      <w:r>
+        <w:rPr>
+          <w:rFonts w:ascii="Consolas" w:hAnsi="Consolas" w:cs="Consolas"/>
+          <w:color w:val="000000"/>
+          <w:sz w:val="20"/>
+          <w:szCs w:val="20"/>
+          <w:lang w:val="en-US"/>
+        </w:rPr>
+        <w:t>)</w:t>
+      </w:r>
+    </w:p>
+    <w:p>
+      <w:pPr>
+        <w:autoSpaceDE w:val="0"/>
+        <w:autoSpaceDN w:val="0"/>
+        <w:adjustRightInd w:val="0"/>
+        <w:spacing w:after="0" w:line="240" w:lineRule="auto"/>
+        <w:ind w:firstLine="708"/>
+        <w:rPr>
+          <w:rFonts w:ascii="Consolas" w:hAnsi="Consolas" w:cs="Consolas"/>
+          <w:sz w:val="20"/>
+          <w:szCs w:val="20"/>
+        </w:rPr>
+      </w:pPr>
+      <w:r>
+        <w:rPr>
+          <w:rFonts w:ascii="Consolas" w:hAnsi="Consolas" w:cs="Consolas"/>
+          <w:sz w:val="20"/>
+          <w:szCs w:val="20"/>
+        </w:rPr>
+        <w:t xml:space="preserve">Ejecuta el </w:t>
+      </w:r>
+      <w:proofErr w:type="spellStart"/>
+      <w:proofErr w:type="gramStart"/>
+      <w:r>
+        <w:rPr>
+          <w:rFonts w:ascii="Consolas" w:hAnsi="Consolas" w:cs="Consolas"/>
+          <w:sz w:val="20"/>
+          <w:szCs w:val="20"/>
+        </w:rPr>
+        <w:t>click</w:t>
+      </w:r>
+      <w:proofErr w:type="spellEnd"/>
+      <w:proofErr w:type="gramEnd"/>
+      <w:r>
+        <w:rPr>
+          <w:rFonts w:ascii="Consolas" w:hAnsi="Consolas" w:cs="Consolas"/>
+          <w:sz w:val="20"/>
+          <w:szCs w:val="20"/>
+        </w:rPr>
+        <w:t xml:space="preserve"> de c</w:t>
+      </w:r>
+      <w:r>
+        <w:rPr>
+          <w:rFonts w:ascii="Consolas" w:hAnsi="Consolas" w:cs="Consolas"/>
+          <w:sz w:val="20"/>
+          <w:szCs w:val="20"/>
+        </w:rPr>
+        <w:t>ada jugador en</w:t>
+      </w:r>
+      <w:r>
+        <w:rPr>
+          <w:rFonts w:ascii="Consolas" w:hAnsi="Consolas" w:cs="Consolas"/>
+          <w:sz w:val="20"/>
+          <w:szCs w:val="20"/>
+        </w:rPr>
+        <w:t xml:space="preserve"> la celda seleccionada por cada jugador.</w:t>
+      </w:r>
+    </w:p>
+    <w:p/>
+    <w:p>
+      <w:pPr>
+        <w:autoSpaceDE w:val="0"/>
+        <w:autoSpaceDN w:val="0"/>
+        <w:adjustRightInd w:val="0"/>
+        <w:spacing w:after="0" w:line="240" w:lineRule="auto"/>
+        <w:rPr>
+          <w:rFonts w:ascii="Consolas" w:hAnsi="Consolas" w:cs="Consolas"/>
+          <w:color w:val="000000"/>
+          <w:sz w:val="20"/>
+          <w:szCs w:val="20"/>
+          <w:lang w:val="en-US"/>
+        </w:rPr>
+      </w:pPr>
+      <w:r>
+        <w:rPr>
+          <w:rFonts w:ascii="Consolas" w:hAnsi="Consolas" w:cs="Consolas"/>
+          <w:color w:val="000000"/>
+          <w:sz w:val="20"/>
+          <w:szCs w:val="20"/>
+        </w:rPr>
+        <w:tab/>
+      </w:r>
+      <w:r>
+        <w:rPr>
+          <w:rFonts w:ascii="Consolas" w:hAnsi="Consolas" w:cs="Consolas"/>
+          <w:b/>
+          <w:bCs/>
+          <w:color w:val="7F0055"/>
+          <w:sz w:val="20"/>
+          <w:szCs w:val="20"/>
+          <w:lang w:val="en-US"/>
+        </w:rPr>
+        <w:t>public</w:t>
+      </w:r>
+      <w:r>
+        <w:rPr>
+          <w:rFonts w:ascii="Consolas" w:hAnsi="Consolas" w:cs="Consolas"/>
+          <w:color w:val="000000"/>
+          <w:sz w:val="20"/>
+          <w:szCs w:val="20"/>
+          <w:lang w:val="en-US"/>
+        </w:rPr>
+        <w:t xml:space="preserve"> </w:t>
+      </w:r>
+      <w:r>
+        <w:rPr>
+          <w:rFonts w:ascii="Consolas" w:hAnsi="Consolas" w:cs="Consolas"/>
+          <w:b/>
+          <w:bCs/>
+          <w:color w:val="7F0055"/>
+          <w:sz w:val="20"/>
+          <w:szCs w:val="20"/>
+          <w:lang w:val="en-US"/>
+        </w:rPr>
+        <w:t>void</w:t>
+      </w:r>
+      <w:r>
+        <w:rPr>
+          <w:rFonts w:ascii="Consolas" w:hAnsi="Consolas" w:cs="Consolas"/>
+          <w:color w:val="000000"/>
+          <w:sz w:val="20"/>
+          <w:szCs w:val="20"/>
+          <w:lang w:val="en-US"/>
+        </w:rPr>
+        <w:t xml:space="preserve"> </w:t>
+      </w:r>
+      <w:proofErr w:type="spellStart"/>
+      <w:proofErr w:type="gramStart"/>
+      <w:r>
+        <w:rPr>
+          <w:rFonts w:ascii="Consolas" w:hAnsi="Consolas" w:cs="Consolas"/>
+          <w:color w:val="000000"/>
+          <w:sz w:val="20"/>
+          <w:szCs w:val="20"/>
+          <w:lang w:val="en-US"/>
+        </w:rPr>
+        <w:t>verifyMessages</w:t>
+      </w:r>
+      <w:proofErr w:type="spellEnd"/>
+      <w:r>
+        <w:rPr>
+          <w:rFonts w:ascii="Consolas" w:hAnsi="Consolas" w:cs="Consolas"/>
+          <w:color w:val="000000"/>
+          <w:sz w:val="20"/>
+          <w:szCs w:val="20"/>
+          <w:lang w:val="en-US"/>
+        </w:rPr>
+        <w:t>(</w:t>
+      </w:r>
+      <w:proofErr w:type="gramEnd"/>
+      <w:r>
+        <w:rPr>
+          <w:rFonts w:ascii="Consolas" w:hAnsi="Consolas" w:cs="Consolas"/>
+          <w:color w:val="000000"/>
+          <w:sz w:val="20"/>
+          <w:szCs w:val="20"/>
+          <w:lang w:val="en-US"/>
+        </w:rPr>
+        <w:t xml:space="preserve">String </w:t>
+      </w:r>
+      <w:proofErr w:type="spellStart"/>
+      <w:r>
+        <w:rPr>
+          <w:rFonts w:ascii="Consolas" w:hAnsi="Consolas" w:cs="Consolas"/>
+          <w:color w:val="6A3E3E"/>
+          <w:sz w:val="20"/>
+          <w:szCs w:val="20"/>
+          <w:lang w:val="en-US"/>
+        </w:rPr>
+        <w:t>expectedMessage</w:t>
+      </w:r>
+      <w:proofErr w:type="spellEnd"/>
+      <w:r>
+        <w:rPr>
+          <w:rFonts w:ascii="Consolas" w:hAnsi="Consolas" w:cs="Consolas"/>
+          <w:color w:val="000000"/>
+          <w:sz w:val="20"/>
+          <w:szCs w:val="20"/>
+          <w:lang w:val="en-US"/>
+        </w:rPr>
+        <w:t>)</w:t>
+      </w:r>
+    </w:p>
+    <w:p>
+      <w:pPr>
+        <w:autoSpaceDE w:val="0"/>
+        <w:autoSpaceDN w:val="0"/>
+        <w:adjustRightInd w:val="0"/>
+        <w:spacing w:after="0" w:line="240" w:lineRule="auto"/>
+        <w:ind w:firstLine="708"/>
+        <w:rPr>
+          <w:rFonts w:ascii="Consolas" w:hAnsi="Consolas" w:cs="Consolas"/>
+          <w:sz w:val="20"/>
+          <w:szCs w:val="20"/>
+        </w:rPr>
+      </w:pPr>
+      <w:r>
+        <w:rPr>
+          <w:rFonts w:ascii="Consolas" w:hAnsi="Consolas" w:cs="Consolas"/>
+          <w:sz w:val="20"/>
+          <w:szCs w:val="20"/>
+        </w:rPr>
+        <w:t>Comprueba los mensajes finales d</w:t>
+      </w:r>
+      <w:r>
+        <w:rPr>
+          <w:rFonts w:ascii="Consolas" w:hAnsi="Consolas" w:cs="Consolas"/>
+          <w:sz w:val="20"/>
+          <w:szCs w:val="20"/>
+        </w:rPr>
+        <w:t>e final de parida.</w:t>
+      </w:r>
+    </w:p>
+    <w:p/>
     <w:sectPr>
       <w:pgSz w:w="11906" w:h="16838"/>
       <w:pgMar w:top="1440" w:right="1440" w:bottom="1440" w:left="1440" w:header="708" w:footer="708" w:gutter="0"/>
@@ -776,8 +2612,124 @@
       </w:rPr>
     </w:lvl>
   </w:abstractNum>
+  <w:abstractNum w:abstractNumId="1" w15:restartNumberingAfterBreak="0">
+    <w:nsid w:val="7DC07D40"/>
+    <w:multiLevelType w:val="hybridMultilevel"/>
+    <w:tmpl w:val="BDAE64A0"/>
+    <w:lvl w:ilvl="0" w:tplc="0C0A0001">
+      <w:start w:val="1"/>
+      <w:numFmt w:val="bullet"/>
+      <w:lvlText w:val=""/>
+      <w:lvlJc w:val="left"/>
+      <w:pPr>
+        <w:ind w:left="768" w:hanging="360"/>
+      </w:pPr>
+      <w:rPr>
+        <w:rFonts w:ascii="Symbol" w:hAnsi="Symbol" w:hint="default"/>
+      </w:rPr>
+    </w:lvl>
+    <w:lvl w:ilvl="1" w:tplc="0C0A0003">
+      <w:start w:val="1"/>
+      <w:numFmt w:val="bullet"/>
+      <w:lvlText w:val="o"/>
+      <w:lvlJc w:val="left"/>
+      <w:pPr>
+        <w:ind w:left="1488" w:hanging="360"/>
+      </w:pPr>
+      <w:rPr>
+        <w:rFonts w:ascii="Courier New" w:hAnsi="Courier New" w:cs="Courier New" w:hint="default"/>
+      </w:rPr>
+    </w:lvl>
+    <w:lvl w:ilvl="2" w:tplc="0C0A0005" w:tentative="1">
+      <w:start w:val="1"/>
+      <w:numFmt w:val="bullet"/>
+      <w:lvlText w:val=""/>
+      <w:lvlJc w:val="left"/>
+      <w:pPr>
+        <w:ind w:left="2208" w:hanging="360"/>
+      </w:pPr>
+      <w:rPr>
+        <w:rFonts w:ascii="Wingdings" w:hAnsi="Wingdings" w:hint="default"/>
+      </w:rPr>
+    </w:lvl>
+    <w:lvl w:ilvl="3" w:tplc="0C0A0001" w:tentative="1">
+      <w:start w:val="1"/>
+      <w:numFmt w:val="bullet"/>
+      <w:lvlText w:val=""/>
+      <w:lvlJc w:val="left"/>
+      <w:pPr>
+        <w:ind w:left="2928" w:hanging="360"/>
+      </w:pPr>
+      <w:rPr>
+        <w:rFonts w:ascii="Symbol" w:hAnsi="Symbol" w:hint="default"/>
+      </w:rPr>
+    </w:lvl>
+    <w:lvl w:ilvl="4" w:tplc="0C0A0003" w:tentative="1">
+      <w:start w:val="1"/>
+      <w:numFmt w:val="bullet"/>
+      <w:lvlText w:val="o"/>
+      <w:lvlJc w:val="left"/>
+      <w:pPr>
+        <w:ind w:left="3648" w:hanging="360"/>
+      </w:pPr>
+      <w:rPr>
+        <w:rFonts w:ascii="Courier New" w:hAnsi="Courier New" w:cs="Courier New" w:hint="default"/>
+      </w:rPr>
+    </w:lvl>
+    <w:lvl w:ilvl="5" w:tplc="0C0A0005" w:tentative="1">
+      <w:start w:val="1"/>
+      <w:numFmt w:val="bullet"/>
+      <w:lvlText w:val=""/>
+      <w:lvlJc w:val="left"/>
+      <w:pPr>
+        <w:ind w:left="4368" w:hanging="360"/>
+      </w:pPr>
+      <w:rPr>
+        <w:rFonts w:ascii="Wingdings" w:hAnsi="Wingdings" w:hint="default"/>
+      </w:rPr>
+    </w:lvl>
+    <w:lvl w:ilvl="6" w:tplc="0C0A0001" w:tentative="1">
+      <w:start w:val="1"/>
+      <w:numFmt w:val="bullet"/>
+      <w:lvlText w:val=""/>
+      <w:lvlJc w:val="left"/>
+      <w:pPr>
+        <w:ind w:left="5088" w:hanging="360"/>
+      </w:pPr>
+      <w:rPr>
+        <w:rFonts w:ascii="Symbol" w:hAnsi="Symbol" w:hint="default"/>
+      </w:rPr>
+    </w:lvl>
+    <w:lvl w:ilvl="7" w:tplc="0C0A0003" w:tentative="1">
+      <w:start w:val="1"/>
+      <w:numFmt w:val="bullet"/>
+      <w:lvlText w:val="o"/>
+      <w:lvlJc w:val="left"/>
+      <w:pPr>
+        <w:ind w:left="5808" w:hanging="360"/>
+      </w:pPr>
+      <w:rPr>
+        <w:rFonts w:ascii="Courier New" w:hAnsi="Courier New" w:cs="Courier New" w:hint="default"/>
+      </w:rPr>
+    </w:lvl>
+    <w:lvl w:ilvl="8" w:tplc="0C0A0005" w:tentative="1">
+      <w:start w:val="1"/>
+      <w:numFmt w:val="bullet"/>
+      <w:lvlText w:val=""/>
+      <w:lvlJc w:val="left"/>
+      <w:pPr>
+        <w:ind w:left="6528" w:hanging="360"/>
+      </w:pPr>
+      <w:rPr>
+        <w:rFonts w:ascii="Wingdings" w:hAnsi="Wingdings" w:hint="default"/>
+      </w:rPr>
+    </w:lvl>
+  </w:abstractNum>
   <w:num w:numId="1">
     <w:abstractNumId w:val="0"/>
+  </w:num>
+  <w:num w:numId="2">
+    <w:abstractNumId w:val="1"/>
   </w:num>
 </w:numbering>
 </file>
@@ -1223,6 +3175,28 @@
       <w:szCs w:val="26"/>
     </w:rPr>
   </w:style>
+  <w:style w:type="paragraph" w:styleId="Heading3">
+    <w:name w:val="heading 3"/>
+    <w:basedOn w:val="Normal"/>
+    <w:next w:val="Normal"/>
+    <w:link w:val="Heading3Char"/>
+    <w:uiPriority w:val="9"/>
+    <w:unhideWhenUsed/>
+    <w:qFormat/>
+    <w:rsid w:val="008069A3"/>
+    <w:pPr>
+      <w:keepNext/>
+      <w:keepLines/>
+      <w:spacing w:before="40" w:after="0"/>
+      <w:outlineLvl w:val="2"/>
+    </w:pPr>
+    <w:rPr>
+      <w:rFonts w:asciiTheme="majorHAnsi" w:eastAsiaTheme="majorEastAsia" w:hAnsiTheme="majorHAnsi" w:cstheme="majorBidi"/>
+      <w:color w:val="1F3763" w:themeColor="accent1" w:themeShade="7F"/>
+      <w:sz w:val="24"/>
+      <w:szCs w:val="24"/>
+    </w:rPr>
+  </w:style>
   <w:style w:type="character" w:default="1" w:styleId="DefaultParagraphFont">
     <w:name w:val="Default Paragraph Font"/>
     <w:uiPriority w:val="1"/>
@@ -1337,6 +3311,32 @@
       <w:color w:val="0563C1" w:themeColor="hyperlink"/>
       <w:u w:val="single"/>
     </w:rPr>
+  </w:style>
+  <w:style w:type="character" w:customStyle="1" w:styleId="Heading3Char">
+    <w:name w:val="Heading 3 Char"/>
+    <w:basedOn w:val="DefaultParagraphFont"/>
+    <w:link w:val="Heading3"/>
+    <w:uiPriority w:val="9"/>
+    <w:rsid w:val="008069A3"/>
+    <w:rPr>
+      <w:rFonts w:asciiTheme="majorHAnsi" w:eastAsiaTheme="majorEastAsia" w:hAnsiTheme="majorHAnsi" w:cstheme="majorBidi"/>
+      <w:color w:val="1F3763" w:themeColor="accent1" w:themeShade="7F"/>
+      <w:sz w:val="24"/>
+      <w:szCs w:val="24"/>
+    </w:rPr>
+  </w:style>
+  <w:style w:type="paragraph" w:styleId="TOC3">
+    <w:name w:val="toc 3"/>
+    <w:basedOn w:val="Normal"/>
+    <w:next w:val="Normal"/>
+    <w:autoRedefine/>
+    <w:uiPriority w:val="39"/>
+    <w:unhideWhenUsed/>
+    <w:rsid w:val="009F17EE"/>
+    <w:pPr>
+      <w:spacing w:after="100"/>
+      <w:ind w:left="440"/>
+    </w:pPr>
   </w:style>
 </w:styles>
 </file>
